--- a/public/master/training.docx
+++ b/public/master/training.docx
@@ -149,8 +149,8 @@
         <w:ind w:left="0" w:right="-1322"/>
         <w:rPr>
           <w:rFonts w:ascii="Times New Roman" w:hAnsi="Times New Roman"/>
-          <w:sz w:val="24"/>
-          <w:szCs w:val="24"/>
+          <w:sz w:val="28"/>
+          <w:szCs w:val="28"/>
         </w:rPr>
       </w:pPr>
       <w:bookmarkStart w:id="0" w:name="_Hlk144478553"/>
@@ -158,8 +158,8 @@
       <w:r>
         <w:rPr>
           <w:rFonts w:ascii="Times New Roman" w:hAnsi="Times New Roman"/>
-          <w:sz w:val="24"/>
-          <w:szCs w:val="24"/>
+          <w:sz w:val="28"/>
+          <w:szCs w:val="28"/>
         </w:rPr>
         <w:t>${item_block}</w:t>
       </w:r>
@@ -170,15 +170,15 @@
         <w:ind w:left="0" w:right="-1322"/>
         <w:rPr>
           <w:rFonts w:ascii="Times New Roman" w:hAnsi="Times New Roman"/>
-          <w:sz w:val="24"/>
-          <w:szCs w:val="24"/>
+          <w:sz w:val="28"/>
+          <w:szCs w:val="28"/>
         </w:rPr>
       </w:pPr>
       <w:r>
         <w:rPr>
           <w:rFonts w:ascii="Times New Roman" w:hAnsi="Times New Roman"/>
-          <w:sz w:val="24"/>
-          <w:szCs w:val="24"/>
+          <w:sz w:val="28"/>
+          <w:szCs w:val="28"/>
         </w:rPr>
         <w:t>${items}</w:t>
       </w:r>
@@ -189,15 +189,15 @@
         <w:ind w:left="0" w:right="-1322"/>
         <w:rPr>
           <w:rFonts w:ascii="Times New Roman" w:hAnsi="Times New Roman"/>
-          <w:sz w:val="24"/>
-          <w:szCs w:val="24"/>
+          <w:sz w:val="28"/>
+          <w:szCs w:val="28"/>
         </w:rPr>
       </w:pPr>
       <w:r>
         <w:rPr>
           <w:rFonts w:ascii="Times New Roman" w:hAnsi="Times New Roman"/>
-          <w:sz w:val="24"/>
-          <w:szCs w:val="24"/>
+          <w:sz w:val="28"/>
+          <w:szCs w:val="28"/>
         </w:rPr>
         <w:t>${/item_block}</w:t>
       </w:r>
@@ -208,9 +208,9 @@
         <w:ind w:left="786" w:right="-1322"/>
         <w:rPr>
           <w:rFonts w:ascii="Times New Roman" w:hAnsi="Times New Roman" w:cs="Times New Roman"/>
-          <w:sz w:val="24"/>
-          <w:szCs w:val="24"/>
-          <w:lang w:val="fi-FI"/>
+          <w:sz w:val="28"/>
+          <w:szCs w:val="28"/>
+          <w:lang w:val="en-US"/>
         </w:rPr>
       </w:pPr>
     </w:p>
@@ -940,6 +940,8 @@
           <w:lang w:val="en-US"/>
         </w:rPr>
       </w:pPr>
+      <w:proofErr w:type="spellStart"/>
+      <w:proofErr w:type="gramStart"/>
       <w:r>
         <w:rPr>
           <w:rFonts w:ascii="Calibri" w:hAnsi="Calibri" w:cs="Calibri"/>
@@ -947,7 +949,27 @@
           <w:szCs w:val="28"/>
           <w:lang w:val="en-US"/>
         </w:rPr>
-        <w:t>Tempat :________</w:t>
+        <w:t>Tempat</w:t>
+      </w:r>
+      <w:proofErr w:type="spellEnd"/>
+      <w:r>
+        <w:rPr>
+          <w:rFonts w:ascii="Calibri" w:hAnsi="Calibri" w:cs="Calibri"/>
+          <w:sz w:val="28"/>
+          <w:szCs w:val="28"/>
+          <w:lang w:val="en-US"/>
+        </w:rPr>
+        <w:t xml:space="preserve"> :</w:t>
+      </w:r>
+      <w:proofErr w:type="gramEnd"/>
+      <w:r>
+        <w:rPr>
+          <w:rFonts w:ascii="Calibri" w:hAnsi="Calibri" w:cs="Calibri"/>
+          <w:sz w:val="28"/>
+          <w:szCs w:val="28"/>
+          <w:lang w:val="en-US"/>
+        </w:rPr>
+        <w:t>________</w:t>
       </w:r>
     </w:p>
     <w:p>
@@ -960,6 +982,8 @@
           <w:lang w:val="en-US"/>
         </w:rPr>
       </w:pPr>
+      <w:proofErr w:type="spellStart"/>
+      <w:proofErr w:type="gramStart"/>
       <w:r>
         <w:rPr>
           <w:rFonts w:ascii="Calibri" w:hAnsi="Calibri" w:cs="Calibri"/>
@@ -969,6 +993,7 @@
         </w:rPr>
         <w:t>Tanggal</w:t>
       </w:r>
+      <w:proofErr w:type="spellEnd"/>
       <w:r>
         <w:rPr>
           <w:rFonts w:ascii="Calibri" w:hAnsi="Calibri" w:cs="Calibri"/>
@@ -977,6 +1002,7 @@
         </w:rPr>
         <w:t xml:space="preserve"> :</w:t>
       </w:r>
+      <w:proofErr w:type="gramEnd"/>
       <w:r>
         <w:rPr>
           <w:rFonts w:ascii="Calibri" w:hAnsi="Calibri" w:cs="Calibri"/>
@@ -1080,8 +1106,9 @@
           <w:szCs w:val="24"/>
           <w:lang w:val="fi-FI"/>
         </w:rPr>
-        <w:t xml:space="preserve">PT. Mitra Asa Pratama       </w:t>
+        <w:t xml:space="preserve">PT. Mitra Asa </w:t>
       </w:r>
+      <w:proofErr w:type="spellStart"/>
       <w:r>
         <w:rPr>
           <w:rFonts w:ascii="Calibri" w:hAnsi="Calibri" w:cs="Calibri"/>
@@ -1089,6 +1116,25 @@
           <w:szCs w:val="24"/>
           <w:lang w:val="fi-FI"/>
         </w:rPr>
+        <w:t>Pratama</w:t>
+      </w:r>
+      <w:proofErr w:type="spellEnd"/>
+      <w:r>
+        <w:rPr>
+          <w:rFonts w:ascii="Calibri" w:hAnsi="Calibri" w:cs="Calibri"/>
+          <w:sz w:val="28"/>
+          <w:szCs w:val="24"/>
+          <w:lang w:val="fi-FI"/>
+        </w:rPr>
+        <w:t xml:space="preserve">       </w:t>
+      </w:r>
+      <w:r>
+        <w:rPr>
+          <w:rFonts w:ascii="Calibri" w:hAnsi="Calibri" w:cs="Calibri"/>
+          <w:sz w:val="28"/>
+          <w:szCs w:val="24"/>
+          <w:lang w:val="fi-FI"/>
+        </w:rPr>
         <w:tab/>
       </w:r>
       <w:r>
@@ -1098,7 +1144,27 @@
           <w:szCs w:val="28"/>
           <w:lang w:val="fi-FI"/>
         </w:rPr>
-        <w:t>${name}</w:t>
+        <w:t>${</w:t>
+      </w:r>
+      <w:proofErr w:type="spellStart"/>
+      <w:r>
+        <w:rPr>
+          <w:rFonts w:ascii="Calibri" w:hAnsi="Calibri" w:cs="Calibri"/>
+          <w:sz w:val="28"/>
+          <w:szCs w:val="28"/>
+          <w:lang w:val="fi-FI"/>
+        </w:rPr>
+        <w:t>name</w:t>
+      </w:r>
+      <w:proofErr w:type="spellEnd"/>
+      <w:r>
+        <w:rPr>
+          <w:rFonts w:ascii="Calibri" w:hAnsi="Calibri" w:cs="Calibri"/>
+          <w:sz w:val="28"/>
+          <w:szCs w:val="28"/>
+          <w:lang w:val="fi-FI"/>
+        </w:rPr>
+        <w:t>}</w:t>
       </w:r>
       <w:hyperlink r:id="rId6" w:anchor="id=34319&amp;model=res.partner" w:history="1">
         <w:r>

--- a/public/master/training.docx
+++ b/public/master/training.docx
@@ -112,6 +112,7 @@
     <w:p>
       <w:pPr>
         <w:spacing w:after="120"/>
+        <w:jc w:val="both"/>
         <w:rPr>
           <w:rFonts w:ascii="Calibri" w:hAnsi="Calibri" w:cs="Calibri"/>
           <w:sz w:val="28"/>
@@ -146,7 +147,8 @@
     <w:p>
       <w:pPr>
         <w:pStyle w:val="ListParagraph"/>
-        <w:ind w:left="0" w:right="-1322"/>
+        <w:ind w:left="0" w:right="119"/>
+        <w:jc w:val="both"/>
         <w:rPr>
           <w:rFonts w:ascii="Times New Roman" w:hAnsi="Times New Roman"/>
           <w:sz w:val="28"/>
@@ -167,7 +169,8 @@
     <w:p>
       <w:pPr>
         <w:pStyle w:val="ListParagraph"/>
-        <w:ind w:left="0" w:right="-1322"/>
+        <w:ind w:left="0" w:right="-23"/>
+        <w:jc w:val="both"/>
         <w:rPr>
           <w:rFonts w:ascii="Times New Roman" w:hAnsi="Times New Roman"/>
           <w:sz w:val="28"/>
@@ -186,7 +189,8 @@
     <w:p>
       <w:pPr>
         <w:pStyle w:val="ListParagraph"/>
-        <w:ind w:left="0" w:right="-1322"/>
+        <w:ind w:left="0" w:right="-23"/>
+        <w:jc w:val="both"/>
         <w:rPr>
           <w:rFonts w:ascii="Times New Roman" w:hAnsi="Times New Roman"/>
           <w:sz w:val="28"/>
@@ -205,12 +209,11 @@
     <w:p>
       <w:pPr>
         <w:pStyle w:val="ListParagraph"/>
-        <w:ind w:left="786" w:right="-1322"/>
+        <w:ind w:left="786" w:right="-23"/>
         <w:rPr>
           <w:rFonts w:ascii="Times New Roman" w:hAnsi="Times New Roman" w:cs="Times New Roman"/>
           <w:sz w:val="28"/>
           <w:szCs w:val="28"/>
-          <w:lang w:val="en-US"/>
         </w:rPr>
       </w:pPr>
     </w:p>
@@ -941,7 +944,6 @@
         </w:rPr>
       </w:pPr>
       <w:proofErr w:type="spellStart"/>
-      <w:proofErr w:type="gramStart"/>
       <w:r>
         <w:rPr>
           <w:rFonts w:ascii="Calibri" w:hAnsi="Calibri" w:cs="Calibri"/>
@@ -959,31 +961,20 @@
           <w:szCs w:val="28"/>
           <w:lang w:val="en-US"/>
         </w:rPr>
-        <w:t xml:space="preserve"> :</w:t>
+        <w:t xml:space="preserve"> :________</w:t>
       </w:r>
-      <w:proofErr w:type="gramEnd"/>
-      <w:r>
+    </w:p>
+    <w:p>
+      <w:pPr>
+        <w:pStyle w:val="NoSpacing"/>
         <w:rPr>
           <w:rFonts w:ascii="Calibri" w:hAnsi="Calibri" w:cs="Calibri"/>
           <w:sz w:val="28"/>
           <w:szCs w:val="28"/>
           <w:lang w:val="en-US"/>
         </w:rPr>
-        <w:t>________</w:t>
-      </w:r>
-    </w:p>
-    <w:p>
-      <w:pPr>
-        <w:pStyle w:val="NoSpacing"/>
-        <w:rPr>
-          <w:rFonts w:ascii="Calibri" w:hAnsi="Calibri" w:cs="Calibri"/>
-          <w:sz w:val="28"/>
-          <w:szCs w:val="28"/>
-          <w:lang w:val="en-US"/>
-        </w:rPr>
       </w:pPr>
       <w:proofErr w:type="spellStart"/>
-      <w:proofErr w:type="gramStart"/>
       <w:r>
         <w:rPr>
           <w:rFonts w:ascii="Calibri" w:hAnsi="Calibri" w:cs="Calibri"/>
@@ -1002,7 +993,6 @@
         </w:rPr>
         <w:t xml:space="preserve"> :</w:t>
       </w:r>
-      <w:proofErr w:type="gramEnd"/>
       <w:r>
         <w:rPr>
           <w:rFonts w:ascii="Calibri" w:hAnsi="Calibri" w:cs="Calibri"/>
